--- a/doc/接口.docx
+++ b/doc/接口.docx
@@ -36,14 +36,12 @@
             <w:pPr>
               <w:pStyle w:val="a3"/>
             </w:pPr>
-            <w:proofErr w:type="spellStart"/>
             <w:r>
               <w:rPr>
                 <w:rFonts w:hint="eastAsia"/>
               </w:rPr>
               <w:t>url</w:t>
             </w:r>
-            <w:proofErr w:type="spellEnd"/>
           </w:p>
         </w:tc>
         <w:tc>
@@ -60,14 +58,12 @@
               </w:rPr>
               <w:t>/</w:t>
             </w:r>
-            <w:proofErr w:type="spellStart"/>
             <w:r>
               <w:rPr>
                 <w:rFonts w:hint="eastAsia"/>
               </w:rPr>
               <w:t>checkBind</w:t>
             </w:r>
-            <w:proofErr w:type="spellEnd"/>
           </w:p>
         </w:tc>
       </w:tr>
@@ -130,14 +126,12 @@
             <w:pPr>
               <w:pStyle w:val="a3"/>
             </w:pPr>
-            <w:proofErr w:type="spellStart"/>
             <w:r>
               <w:rPr>
                 <w:rFonts w:hint="eastAsia"/>
               </w:rPr>
               <w:t>openid</w:t>
             </w:r>
-            <w:proofErr w:type="spellEnd"/>
             <w:r>
               <w:rPr>
                 <w:rFonts w:hint="eastAsia"/>
@@ -150,7 +144,6 @@
               </w:rPr>
               <w:t>微信</w:t>
             </w:r>
-            <w:proofErr w:type="spellStart"/>
             <w:r>
               <w:rPr>
                 <w:rFonts w:hint="eastAsia"/>
@@ -163,7 +156,6 @@
               </w:rPr>
               <w:t>id</w:t>
             </w:r>
-            <w:proofErr w:type="spellEnd"/>
           </w:p>
         </w:tc>
       </w:tr>
@@ -368,14 +360,12 @@
             <w:pPr>
               <w:pStyle w:val="a3"/>
             </w:pPr>
-            <w:proofErr w:type="spellStart"/>
             <w:r>
               <w:rPr>
                 <w:rFonts w:hint="eastAsia"/>
               </w:rPr>
               <w:t>url</w:t>
             </w:r>
-            <w:proofErr w:type="spellEnd"/>
           </w:p>
         </w:tc>
         <w:tc>
@@ -392,7 +382,6 @@
               </w:rPr>
               <w:t>/</w:t>
             </w:r>
-            <w:proofErr w:type="spellStart"/>
             <w:r>
               <w:rPr>
                 <w:rFonts w:hint="eastAsia"/>
@@ -409,7 +398,6 @@
               </w:rPr>
               <w:t>CVC</w:t>
             </w:r>
-            <w:proofErr w:type="spellEnd"/>
           </w:p>
         </w:tc>
       </w:tr>
@@ -599,11 +587,9 @@
                 <w:rFonts w:hint="eastAsia"/>
               </w:rPr>
             </w:pPr>
-            <w:proofErr w:type="spellStart"/>
             <w:r>
               <w:t>msg</w:t>
             </w:r>
-            <w:proofErr w:type="spellEnd"/>
             <w:r>
               <w:rPr>
                 <w:rFonts w:hint="eastAsia"/>
@@ -648,14 +634,12 @@
             <w:pPr>
               <w:pStyle w:val="a3"/>
             </w:pPr>
-            <w:proofErr w:type="spellStart"/>
             <w:r>
               <w:rPr>
                 <w:rFonts w:hint="eastAsia"/>
               </w:rPr>
               <w:t>url</w:t>
             </w:r>
-            <w:proofErr w:type="spellEnd"/>
           </w:p>
         </w:tc>
         <w:tc>
@@ -672,14 +656,12 @@
               </w:rPr>
               <w:t>/</w:t>
             </w:r>
-            <w:proofErr w:type="spellStart"/>
             <w:r>
               <w:rPr>
                 <w:rFonts w:hint="eastAsia"/>
               </w:rPr>
               <w:t>bindPhone</w:t>
             </w:r>
-            <w:proofErr w:type="spellEnd"/>
           </w:p>
         </w:tc>
       </w:tr>
@@ -765,14 +747,29 @@
                 <w:rFonts w:hint="eastAsia"/>
               </w:rPr>
             </w:pPr>
-            <w:proofErr w:type="spellStart"/>
-            <w:r>
-              <w:rPr>
-                <w:rFonts w:hint="eastAsia"/>
-              </w:rPr>
-              <w:t>cvc</w:t>
-            </w:r>
-            <w:proofErr w:type="spellEnd"/>
+            <w:r>
+              <w:rPr>
+                <w:rFonts w:hint="eastAsia"/>
+              </w:rPr>
+              <w:t>cvc:</w:t>
+            </w:r>
+            <w:r>
+              <w:rPr>
+                <w:rFonts w:hint="eastAsia"/>
+              </w:rPr>
+              <w:t>验证码</w:t>
+            </w:r>
+          </w:p>
+          <w:p>
+            <w:pPr>
+              <w:pStyle w:val="a3"/>
+            </w:pPr>
+            <w:r>
+              <w:rPr>
+                <w:rFonts w:hint="eastAsia"/>
+              </w:rPr>
+              <w:t>openid</w:t>
+            </w:r>
             <w:r>
               <w:rPr>
                 <w:rFonts w:hint="eastAsia"/>
@@ -783,41 +780,14 @@
               <w:rPr>
                 <w:rFonts w:hint="eastAsia"/>
               </w:rPr>
-              <w:t>验证码</w:t>
-            </w:r>
-          </w:p>
-          <w:p>
-            <w:pPr>
-              <w:pStyle w:val="a3"/>
-            </w:pPr>
-            <w:proofErr w:type="spellStart"/>
+              <w:t>微信</w:t>
+            </w:r>
             <w:r>
               <w:rPr>
                 <w:rFonts w:hint="eastAsia"/>
               </w:rPr>
               <w:t>openid</w:t>
             </w:r>
-            <w:proofErr w:type="spellEnd"/>
-            <w:r>
-              <w:rPr>
-                <w:rFonts w:hint="eastAsia"/>
-              </w:rPr>
-              <w:t>:</w:t>
-            </w:r>
-            <w:r>
-              <w:rPr>
-                <w:rFonts w:hint="eastAsia"/>
-              </w:rPr>
-              <w:t>微信</w:t>
-            </w:r>
-            <w:proofErr w:type="spellStart"/>
-            <w:r>
-              <w:rPr>
-                <w:rFonts w:hint="eastAsia"/>
-              </w:rPr>
-              <w:t>openid</w:t>
-            </w:r>
-            <w:proofErr w:type="spellEnd"/>
           </w:p>
         </w:tc>
       </w:tr>
@@ -971,14 +941,12 @@
             <w:pPr>
               <w:pStyle w:val="a3"/>
             </w:pPr>
-            <w:proofErr w:type="spellStart"/>
             <w:r>
               <w:rPr>
                 <w:rFonts w:hint="eastAsia"/>
               </w:rPr>
               <w:t>url</w:t>
             </w:r>
-            <w:proofErr w:type="spellEnd"/>
           </w:p>
         </w:tc>
         <w:tc>
@@ -995,7 +963,6 @@
               </w:rPr>
               <w:t>/</w:t>
             </w:r>
-            <w:proofErr w:type="spellStart"/>
             <w:r>
               <w:rPr>
                 <w:rFonts w:hint="eastAsia"/>
@@ -1005,7 +972,6 @@
             <w:r>
               <w:t>greement</w:t>
             </w:r>
-            <w:proofErr w:type="spellEnd"/>
           </w:p>
         </w:tc>
       </w:tr>
@@ -1224,81 +1190,71 @@
             <w:pPr>
               <w:pStyle w:val="a3"/>
             </w:pPr>
-            <w:proofErr w:type="spellStart"/>
             <w:r>
               <w:rPr>
                 <w:rFonts w:hint="eastAsia"/>
               </w:rPr>
               <w:t>url</w:t>
             </w:r>
-            <w:proofErr w:type="spellEnd"/>
-          </w:p>
-        </w:tc>
-        <w:tc>
-          <w:tcPr>
-            <w:tcW w:w="6996" w:type="dxa"/>
-          </w:tcPr>
-          <w:p>
-            <w:pPr>
-              <w:pStyle w:val="a3"/>
-            </w:pPr>
-            <w:r>
-              <w:rPr>
-                <w:rFonts w:hint="eastAsia"/>
-              </w:rPr>
-              <w:t>/</w:t>
-            </w:r>
-            <w:proofErr w:type="spellStart"/>
+          </w:p>
+        </w:tc>
+        <w:tc>
+          <w:tcPr>
+            <w:tcW w:w="6996" w:type="dxa"/>
+          </w:tcPr>
+          <w:p>
+            <w:pPr>
+              <w:pStyle w:val="a3"/>
+            </w:pPr>
+            <w:r>
+              <w:rPr>
+                <w:rFonts w:hint="eastAsia"/>
+              </w:rPr>
+              <w:t>/get</w:t>
+            </w:r>
+            <w:r>
+              <w:rPr>
+                <w:rFonts w:hint="eastAsia"/>
+              </w:rPr>
+              <w:t>T</w:t>
+            </w:r>
+            <w:r>
+              <w:t>icket</w:t>
+            </w:r>
+          </w:p>
+        </w:tc>
+      </w:tr>
+      <w:tr>
+        <w:tc>
+          <w:tcPr>
+            <w:tcW w:w="1526" w:type="dxa"/>
+          </w:tcPr>
+          <w:p>
+            <w:pPr>
+              <w:pStyle w:val="a3"/>
+            </w:pPr>
+            <w:r>
+              <w:rPr>
+                <w:rFonts w:hint="eastAsia"/>
+              </w:rPr>
+              <w:t>方法</w:t>
+            </w:r>
+          </w:p>
+        </w:tc>
+        <w:tc>
+          <w:tcPr>
+            <w:tcW w:w="6996" w:type="dxa"/>
+          </w:tcPr>
+          <w:p>
+            <w:pPr>
+              <w:pStyle w:val="a3"/>
+            </w:pPr>
             <w:r>
               <w:rPr>
                 <w:rFonts w:hint="eastAsia"/>
               </w:rPr>
               <w:t>get</w:t>
             </w:r>
-            <w:r>
-              <w:rPr>
-                <w:rFonts w:hint="eastAsia"/>
-              </w:rPr>
-              <w:t>T</w:t>
-            </w:r>
-            <w:r>
-              <w:t>icket</w:t>
-            </w:r>
-            <w:proofErr w:type="spellEnd"/>
-          </w:p>
-        </w:tc>
-      </w:tr>
-      <w:tr>
-        <w:tc>
-          <w:tcPr>
-            <w:tcW w:w="1526" w:type="dxa"/>
-          </w:tcPr>
-          <w:p>
-            <w:pPr>
-              <w:pStyle w:val="a3"/>
-            </w:pPr>
-            <w:r>
-              <w:rPr>
-                <w:rFonts w:hint="eastAsia"/>
-              </w:rPr>
-              <w:t>方法</w:t>
-            </w:r>
-          </w:p>
-        </w:tc>
-        <w:tc>
-          <w:tcPr>
-            <w:tcW w:w="6996" w:type="dxa"/>
-          </w:tcPr>
-          <w:p>
-            <w:pPr>
-              <w:pStyle w:val="a3"/>
-            </w:pPr>
-            <w:r>
-              <w:rPr>
-                <w:rFonts w:hint="eastAsia"/>
-              </w:rPr>
-              <w:t>get</w:t>
-            </w:r>
           </w:p>
         </w:tc>
       </w:tr>
@@ -1326,6 +1282,9 @@
           <w:p>
             <w:pPr>
               <w:pStyle w:val="a3"/>
+              <w:rPr>
+                <w:rFonts w:hint="eastAsia"/>
+              </w:rPr>
             </w:pPr>
             <w:r>
               <w:t>page</w:t>
@@ -1341,6 +1300,35 @@
                 <w:rFonts w:hint="eastAsia"/>
               </w:rPr>
               <w:t>页</w:t>
+            </w:r>
+            <w:r>
+              <w:rPr>
+                <w:rFonts w:hint="eastAsia"/>
+              </w:rPr>
+              <w:t xml:space="preserve"> 0</w:t>
+            </w:r>
+            <w:r>
+              <w:rPr>
+                <w:rFonts w:hint="eastAsia"/>
+              </w:rPr>
+              <w:t>开始</w:t>
+            </w:r>
+          </w:p>
+          <w:p>
+            <w:pPr>
+              <w:pStyle w:val="a3"/>
+            </w:pPr>
+            <w:r>
+              <w:rPr>
+                <w:rFonts w:hint="eastAsia"/>
+              </w:rPr>
+              <w:t>pnum:</w:t>
+            </w:r>
+            <w:r>
+              <w:rPr>
+                <w:rFonts w:hint="eastAsia"/>
+              </w:rPr>
+              <w:t>每页多少条</w:t>
             </w:r>
           </w:p>
         </w:tc>
@@ -1396,16 +1384,133 @@
               <w:rPr>
                 <w:rFonts w:hint="eastAsia"/>
               </w:rPr>
-              <w:t>用户协议</w:t>
-            </w:r>
-            <w:r>
-              <w:t>…</w:t>
-            </w:r>
-            <w:r>
-              <w:rPr>
-                <w:rFonts w:hint="eastAsia"/>
-              </w:rPr>
-              <w:t>.</w:t>
+              <w:t>[{</w:t>
+            </w:r>
+            <w:r>
+              <w:t>"</w:t>
+            </w:r>
+            <w:r>
+              <w:rPr>
+                <w:rFonts w:hint="eastAsia"/>
+              </w:rPr>
+              <w:t>name</w:t>
+            </w:r>
+            <w:r>
+              <w:t>"</w:t>
+            </w:r>
+            <w:r>
+              <w:rPr>
+                <w:rFonts w:hint="eastAsia"/>
+              </w:rPr>
+              <w:t>:</w:t>
+            </w:r>
+            <w:r>
+              <w:t>"</w:t>
+            </w:r>
+            <w:r>
+              <w:rPr>
+                <w:rFonts w:hint="eastAsia"/>
+              </w:rPr>
+              <w:t>水上世界</w:t>
+            </w:r>
+            <w:r>
+              <w:t>"</w:t>
+            </w:r>
+            <w:r>
+              <w:rPr>
+                <w:rFonts w:hint="eastAsia"/>
+              </w:rPr>
+              <w:t>,</w:t>
+            </w:r>
+            <w:r>
+              <w:t>"</w:t>
+            </w:r>
+            <w:r>
+              <w:rPr>
+                <w:rFonts w:hint="eastAsia"/>
+              </w:rPr>
+              <w:t>addr</w:t>
+            </w:r>
+            <w:r>
+              <w:t>"</w:t>
+            </w:r>
+            <w:r>
+              <w:rPr>
+                <w:rFonts w:hint="eastAsia"/>
+              </w:rPr>
+              <w:t>:</w:t>
+            </w:r>
+            <w:r>
+              <w:t>"</w:t>
+            </w:r>
+            <w:r>
+              <w:rPr>
+                <w:rFonts w:hint="eastAsia"/>
+              </w:rPr>
+              <w:t>泸州乐园</w:t>
+            </w:r>
+            <w:r>
+              <w:t>"</w:t>
+            </w:r>
+            <w:r>
+              <w:rPr>
+                <w:rFonts w:hint="eastAsia"/>
+              </w:rPr>
+              <w:t>,</w:t>
+            </w:r>
+            <w:r>
+              <w:t>"</w:t>
+            </w:r>
+            <w:r>
+              <w:rPr>
+                <w:rFonts w:hint="eastAsia"/>
+              </w:rPr>
+              <w:t>type</w:t>
+            </w:r>
+            <w:r>
+              <w:t>"</w:t>
+            </w:r>
+            <w:r>
+              <w:rPr>
+                <w:rFonts w:hint="eastAsia"/>
+              </w:rPr>
+              <w:t>:</w:t>
+            </w:r>
+            <w:r>
+              <w:t>"</w:t>
+            </w:r>
+            <w:r>
+              <w:rPr>
+                <w:rFonts w:hint="eastAsia"/>
+              </w:rPr>
+              <w:t>儿童票</w:t>
+            </w:r>
+            <w:r>
+              <w:t>"</w:t>
+            </w:r>
+            <w:r>
+              <w:rPr>
+                <w:rFonts w:hint="eastAsia"/>
+              </w:rPr>
+              <w:t xml:space="preserve">, </w:t>
+            </w:r>
+            <w:r>
+              <w:t>"</w:t>
+            </w:r>
+            <w:r>
+              <w:rPr>
+                <w:rFonts w:hint="eastAsia"/>
+              </w:rPr>
+              <w:t>money</w:t>
+            </w:r>
+            <w:r>
+              <w:t>"</w:t>
+            </w:r>
+            <w:r>
+              <w:rPr>
+                <w:rFonts w:hint="eastAsia"/>
+              </w:rPr>
+              <w:t>:80}]</w:t>
             </w:r>
             <w:r>
               <w:t>"}</w:t>

--- a/doc/接口.docx
+++ b/doc/接口.docx
@@ -5,9 +5,6 @@
     <w:p>
       <w:pPr>
         <w:spacing w:line="220" w:lineRule="atLeast"/>
-        <w:rPr>
-          <w:rFonts w:hint="eastAsia"/>
-        </w:rPr>
       </w:pPr>
       <w:r>
         <w:rPr>
@@ -261,9 +258,6 @@
               </w:tabs>
               <w:adjustRightInd/>
               <w:snapToGrid/>
-              <w:rPr>
-                <w:rFonts w:hint="eastAsia"/>
-              </w:rPr>
             </w:pPr>
             <w:r>
               <w:t>status</w:t>
@@ -329,9 +323,6 @@
     <w:p>
       <w:pPr>
         <w:spacing w:line="220" w:lineRule="atLeast"/>
-        <w:rPr>
-          <w:rFonts w:hint="eastAsia"/>
-        </w:rPr>
       </w:pPr>
       <w:r>
         <w:rPr>
@@ -380,13 +371,7 @@
               <w:rPr>
                 <w:rFonts w:hint="eastAsia"/>
               </w:rPr>
-              <w:t>/</w:t>
-            </w:r>
-            <w:r>
-              <w:rPr>
-                <w:rFonts w:hint="eastAsia"/>
-              </w:rPr>
-              <w:t>get</w:t>
+              <w:t>/get</w:t>
             </w:r>
             <w:r>
               <w:rPr>
@@ -464,13 +449,7 @@
               <w:rPr>
                 <w:rFonts w:hint="eastAsia"/>
               </w:rPr>
-              <w:t>phone</w:t>
-            </w:r>
-            <w:r>
-              <w:rPr>
-                <w:rFonts w:hint="eastAsia"/>
-              </w:rPr>
-              <w:t>:</w:t>
+              <w:t>phone:</w:t>
             </w:r>
             <w:r>
               <w:rPr>
@@ -583,9 +562,6 @@
               </w:tabs>
               <w:adjustRightInd/>
               <w:snapToGrid/>
-              <w:rPr>
-                <w:rFonts w:hint="eastAsia"/>
-              </w:rPr>
             </w:pPr>
             <w:r>
               <w:t>msg</w:t>
@@ -603,9 +579,6 @@
     <w:p>
       <w:pPr>
         <w:spacing w:line="220" w:lineRule="atLeast"/>
-        <w:rPr>
-          <w:rFonts w:hint="eastAsia"/>
-        </w:rPr>
       </w:pPr>
       <w:r>
         <w:rPr>
@@ -654,13 +627,7 @@
               <w:rPr>
                 <w:rFonts w:hint="eastAsia"/>
               </w:rPr>
-              <w:t>/</w:t>
-            </w:r>
-            <w:r>
-              <w:rPr>
-                <w:rFonts w:hint="eastAsia"/>
-              </w:rPr>
-              <w:t>bindPhone</w:t>
+              <w:t>/bindPhone</w:t>
             </w:r>
           </w:p>
         </w:tc>
@@ -723,9 +690,6 @@
           <w:p>
             <w:pPr>
               <w:pStyle w:val="a3"/>
-              <w:rPr>
-                <w:rFonts w:hint="eastAsia"/>
-              </w:rPr>
             </w:pPr>
             <w:r>
               <w:rPr>
@@ -743,9 +707,6 @@
           <w:p>
             <w:pPr>
               <w:pStyle w:val="a3"/>
-              <w:rPr>
-                <w:rFonts w:hint="eastAsia"/>
-              </w:rPr>
             </w:pPr>
             <w:r>
               <w:rPr>
@@ -768,13 +729,7 @@
               <w:rPr>
                 <w:rFonts w:hint="eastAsia"/>
               </w:rPr>
-              <w:t>openid</w:t>
-            </w:r>
-            <w:r>
-              <w:rPr>
-                <w:rFonts w:hint="eastAsia"/>
-              </w:rPr>
-              <w:t>:</w:t>
+              <w:t>openid:</w:t>
             </w:r>
             <w:r>
               <w:rPr>
@@ -899,9 +854,6 @@
               </w:tabs>
               <w:adjustRightInd/>
               <w:snapToGrid/>
-              <w:rPr>
-                <w:rFonts w:hint="eastAsia"/>
-              </w:rPr>
             </w:pPr>
           </w:p>
         </w:tc>
@@ -910,9 +862,6 @@
     <w:p>
       <w:pPr>
         <w:spacing w:line="220" w:lineRule="atLeast"/>
-        <w:rPr>
-          <w:rFonts w:hint="eastAsia"/>
-        </w:rPr>
       </w:pPr>
       <w:r>
         <w:rPr>
@@ -961,13 +910,7 @@
               <w:rPr>
                 <w:rFonts w:hint="eastAsia"/>
               </w:rPr>
-              <w:t>/</w:t>
-            </w:r>
-            <w:r>
-              <w:rPr>
-                <w:rFonts w:hint="eastAsia"/>
-              </w:rPr>
-              <w:t>getA</w:t>
+              <w:t>/getA</w:t>
             </w:r>
             <w:r>
               <w:t>greement</w:t>
@@ -1148,9 +1091,6 @@
               </w:tabs>
               <w:adjustRightInd/>
               <w:snapToGrid/>
-              <w:rPr>
-                <w:rFonts w:hint="eastAsia"/>
-              </w:rPr>
             </w:pPr>
           </w:p>
         </w:tc>
@@ -1159,9 +1099,6 @@
     <w:p>
       <w:pPr>
         <w:spacing w:line="220" w:lineRule="atLeast"/>
-        <w:rPr>
-          <w:rFonts w:hint="eastAsia"/>
-        </w:rPr>
       </w:pPr>
       <w:r>
         <w:rPr>
@@ -1282,9 +1219,6 @@
           <w:p>
             <w:pPr>
               <w:pStyle w:val="a3"/>
-              <w:rPr>
-                <w:rFonts w:hint="eastAsia"/>
-              </w:rPr>
             </w:pPr>
             <w:r>
               <w:t>page</w:t>
@@ -1393,6 +1327,24 @@
               <w:rPr>
                 <w:rFonts w:hint="eastAsia"/>
               </w:rPr>
+              <w:t>id</w:t>
+            </w:r>
+            <w:r>
+              <w:t>"</w:t>
+            </w:r>
+            <w:r>
+              <w:rPr>
+                <w:rFonts w:hint="eastAsia"/>
+              </w:rPr>
+              <w:t>:1254,</w:t>
+            </w:r>
+            <w:r>
+              <w:t>"</w:t>
+            </w:r>
+            <w:r>
+              <w:rPr>
+                <w:rFonts w:hint="eastAsia"/>
+              </w:rPr>
               <w:t>name</w:t>
             </w:r>
             <w:r>
@@ -1561,9 +1513,6 @@
               </w:tabs>
               <w:adjustRightInd/>
               <w:snapToGrid/>
-              <w:rPr>
-                <w:rFonts w:hint="eastAsia"/>
-              </w:rPr>
             </w:pPr>
           </w:p>
         </w:tc>
@@ -1572,41 +1521,26 @@
     <w:p>
       <w:pPr>
         <w:spacing w:line="220" w:lineRule="atLeast"/>
-        <w:rPr>
-          <w:rFonts w:hint="eastAsia"/>
-        </w:rPr>
       </w:pPr>
     </w:p>
     <w:p>
       <w:pPr>
         <w:spacing w:line="220" w:lineRule="atLeast"/>
-        <w:rPr>
-          <w:rFonts w:hint="eastAsia"/>
-        </w:rPr>
       </w:pPr>
     </w:p>
     <w:p>
       <w:pPr>
         <w:spacing w:line="220" w:lineRule="atLeast"/>
-        <w:rPr>
-          <w:rFonts w:hint="eastAsia"/>
-        </w:rPr>
       </w:pPr>
     </w:p>
     <w:p>
       <w:pPr>
         <w:spacing w:line="220" w:lineRule="atLeast"/>
-        <w:rPr>
-          <w:rFonts w:hint="eastAsia"/>
-        </w:rPr>
       </w:pPr>
     </w:p>
     <w:p>
       <w:pPr>
         <w:spacing w:line="220" w:lineRule="atLeast"/>
-        <w:rPr>
-          <w:rFonts w:hint="eastAsia"/>
-        </w:rPr>
       </w:pPr>
     </w:p>
     <w:p>
